--- a/manuscript/spider-wgd-ms-1g-20240125.docx
+++ b/manuscript/spider-wgd-ms-1g-20240125.docx
@@ -20095,8 +20095,8 @@
           <w:noProof/>
         </w:rPr>
         <w:drawing>
-          <wp:inline distT="0" distB="0" distL="0" distR="0" wp14:anchorId="6FC54113" wp14:editId="7F15A44A">
-            <wp:extent cx="4468441" cy="7046327"/>
+          <wp:inline distT="0" distB="0" distL="0" distR="0" wp14:anchorId="6FC54113" wp14:editId="2BD8AB85">
+            <wp:extent cx="4468441" cy="7046326"/>
             <wp:effectExtent l="0" t="0" r="8890" b="2540"/>
             <wp:docPr id="279802014" name="Picture 1"/>
             <wp:cNvGraphicFramePr>
@@ -20124,7 +20124,7 @@
                   <pic:spPr>
                     <a:xfrm>
                       <a:off x="0" y="0"/>
-                      <a:ext cx="4468441" cy="7046327"/>
+                      <a:ext cx="4468441" cy="7046326"/>
                     </a:xfrm>
                     <a:prstGeom prst="rect">
                       <a:avLst/>
@@ -22388,9 +22388,9 @@
   <w15:commentEx w15:paraId="2EC62746" w15:paraIdParent="36374A89" w15:done="0"/>
   <w15:commentEx w15:paraId="0C02D91C" w15:paraIdParent="36374A89" w15:done="0"/>
   <w15:commentEx w15:paraId="56650EB2" w15:done="1"/>
-  <w15:commentEx w15:paraId="3BD6FC2F" w15:done="0"/>
-  <w15:commentEx w15:paraId="41957137" w15:paraIdParent="3BD6FC2F" w15:done="0"/>
-  <w15:commentEx w15:paraId="707F7679" w15:paraIdParent="3BD6FC2F" w15:done="0"/>
+  <w15:commentEx w15:paraId="3BD6FC2F" w15:done="1"/>
+  <w15:commentEx w15:paraId="41957137" w15:paraIdParent="3BD6FC2F" w15:done="1"/>
+  <w15:commentEx w15:paraId="707F7679" w15:paraIdParent="3BD6FC2F" w15:done="1"/>
   <w15:commentEx w15:paraId="1D25122A" w15:done="0"/>
   <w15:commentEx w15:paraId="32369E2A" w15:paraIdParent="1D25122A" w15:done="0"/>
   <w15:commentEx w15:paraId="3B06B0C4" w15:paraIdParent="1D25122A" w15:done="0"/>
@@ -23458,6 +23458,27 @@
 </file>
 
 <file path=customXml/item1.xml><?xml version="1.0" encoding="utf-8"?>
+<?mso-contentType ?>
+<FormTemplates xmlns="http://schemas.microsoft.com/sharepoint/v3/contenttype/forms">
+  <Display>DocumentLibraryForm</Display>
+  <Edit>DocumentLibraryForm</Edit>
+  <New>DocumentLibraryForm</New>
+</FormTemplates>
+</file>
+
+<file path=customXml/item2.xml><?xml version="1.0" encoding="utf-8"?>
+<p:properties xmlns:p="http://schemas.microsoft.com/office/2006/metadata/properties" xmlns:xsi="http://www.w3.org/2001/XMLSchema-instance" xmlns:pc="http://schemas.microsoft.com/office/infopath/2007/PartnerControls">
+  <documentManagement>
+    <_activity xmlns="2b07bf86-71b2-41d1-8b13-fb9188c83d81" xsi:nil="true"/>
+  </documentManagement>
+</p:properties>
+</file>
+
+<file path=customXml/item3.xml><?xml version="1.0" encoding="utf-8"?>
+<b:Sources xmlns:b="http://schemas.openxmlformats.org/officeDocument/2006/bibliography" xmlns="http://schemas.openxmlformats.org/officeDocument/2006/bibliography" SelectedStyle="\APASixthEditionOfficeOnline.xsl" StyleName="APA" Version="6"/>
+</file>
+
+<file path=customXml/item4.xml><?xml version="1.0" encoding="utf-8"?>
 <ct:contentTypeSchema xmlns:ct="http://schemas.microsoft.com/office/2006/metadata/contentType" xmlns:ma="http://schemas.microsoft.com/office/2006/metadata/properties/metaAttributes" ct:_="" ma:_="" ma:contentTypeName="Document" ma:contentTypeID="0x010100D99B1D9D5952C14A9D5DD532BA0A4E1C" ma:contentTypeVersion="13" ma:contentTypeDescription="Create a new document." ma:contentTypeScope="" ma:versionID="d571e643d74ec9a6ca456ffa71cd3615">
   <xsd:schema xmlns:xsd="http://www.w3.org/2001/XMLSchema" xmlns:xs="http://www.w3.org/2001/XMLSchema" xmlns:p="http://schemas.microsoft.com/office/2006/metadata/properties" xmlns:ns3="2b07bf86-71b2-41d1-8b13-fb9188c83d81" xmlns:ns4="12060719-9bfd-4473-bcee-8d6f1c2ecc4f" targetNamespace="http://schemas.microsoft.com/office/2006/metadata/properties" ma:root="true" ma:fieldsID="08fff068391b0e679eab81e31b7c273e" ns3:_="" ns4:_="">
     <xsd:import namespace="2b07bf86-71b2-41d1-8b13-fb9188c83d81"/>
@@ -23680,28 +23701,33 @@
 </ct:contentTypeSchema>
 </file>
 
-<file path=customXml/item2.xml><?xml version="1.0" encoding="utf-8"?>
-<b:Sources xmlns:b="http://schemas.openxmlformats.org/officeDocument/2006/bibliography" xmlns="http://schemas.openxmlformats.org/officeDocument/2006/bibliography" SelectedStyle="\APASixthEditionOfficeOnline.xsl" StyleName="APA" Version="6"/>
+<file path=customXml/itemProps1.xml><?xml version="1.0" encoding="utf-8"?>
+<ds:datastoreItem xmlns:ds="http://schemas.openxmlformats.org/officeDocument/2006/customXml" ds:itemID="{BF894B3F-3191-4324-8EB2-BB7B6D76D015}">
+  <ds:schemaRefs>
+    <ds:schemaRef ds:uri="http://schemas.microsoft.com/sharepoint/v3/contenttype/forms"/>
+  </ds:schemaRefs>
+</ds:datastoreItem>
 </file>
 
-<file path=customXml/item3.xml><?xml version="1.0" encoding="utf-8"?>
-<p:properties xmlns:p="http://schemas.microsoft.com/office/2006/metadata/properties" xmlns:xsi="http://www.w3.org/2001/XMLSchema-instance" xmlns:pc="http://schemas.microsoft.com/office/infopath/2007/PartnerControls">
-  <documentManagement>
-    <_activity xmlns="2b07bf86-71b2-41d1-8b13-fb9188c83d81" xsi:nil="true"/>
-  </documentManagement>
-</p:properties>
+<file path=customXml/itemProps2.xml><?xml version="1.0" encoding="utf-8"?>
+<ds:datastoreItem xmlns:ds="http://schemas.openxmlformats.org/officeDocument/2006/customXml" ds:itemID="{7601345C-7BBE-4AC4-925D-5B1095A3EAF3}">
+  <ds:schemaRefs>
+    <ds:schemaRef ds:uri="http://schemas.microsoft.com/office/2006/metadata/properties"/>
+    <ds:schemaRef ds:uri="http://schemas.microsoft.com/office/infopath/2007/PartnerControls"/>
+    <ds:schemaRef ds:uri="2b07bf86-71b2-41d1-8b13-fb9188c83d81"/>
+  </ds:schemaRefs>
+</ds:datastoreItem>
 </file>
 
-<file path=customXml/item4.xml><?xml version="1.0" encoding="utf-8"?>
-<?mso-contentType ?>
-<FormTemplates xmlns="http://schemas.microsoft.com/sharepoint/v3/contenttype/forms">
-  <Display>DocumentLibraryForm</Display>
-  <Edit>DocumentLibraryForm</Edit>
-  <New>DocumentLibraryForm</New>
-</FormTemplates>
+<file path=customXml/itemProps3.xml><?xml version="1.0" encoding="utf-8"?>
+<ds:datastoreItem xmlns:ds="http://schemas.openxmlformats.org/officeDocument/2006/customXml" ds:itemID="{2A4EF09D-CE5B-4490-80FD-559EE11E9BD4}">
+  <ds:schemaRefs>
+    <ds:schemaRef ds:uri="http://schemas.openxmlformats.org/officeDocument/2006/bibliography"/>
+  </ds:schemaRefs>
+</ds:datastoreItem>
 </file>
 
-<file path=customXml/itemProps1.xml><?xml version="1.0" encoding="utf-8"?>
+<file path=customXml/itemProps4.xml><?xml version="1.0" encoding="utf-8"?>
 <ds:datastoreItem xmlns:ds="http://schemas.openxmlformats.org/officeDocument/2006/customXml" ds:itemID="{2919B38F-8C9C-4EAC-9461-A4F1D82A0D3E}">
   <ds:schemaRefs>
     <ds:schemaRef ds:uri="http://schemas.microsoft.com/office/2006/metadata/contentType"/>
@@ -23718,30 +23744,4 @@
     <ds:schemaRef ds:uri="http://schemas.microsoft.com/internal/obd"/>
   </ds:schemaRefs>
 </ds:datastoreItem>
-</file>
-
-<file path=customXml/itemProps2.xml><?xml version="1.0" encoding="utf-8"?>
-<ds:datastoreItem xmlns:ds="http://schemas.openxmlformats.org/officeDocument/2006/customXml" ds:itemID="{2A4EF09D-CE5B-4490-80FD-559EE11E9BD4}">
-  <ds:schemaRefs>
-    <ds:schemaRef ds:uri="http://schemas.openxmlformats.org/officeDocument/2006/bibliography"/>
-  </ds:schemaRefs>
-</ds:datastoreItem>
-</file>
-
-<file path=customXml/itemProps3.xml><?xml version="1.0" encoding="utf-8"?>
-<ds:datastoreItem xmlns:ds="http://schemas.openxmlformats.org/officeDocument/2006/customXml" ds:itemID="{7601345C-7BBE-4AC4-925D-5B1095A3EAF3}">
-  <ds:schemaRefs>
-    <ds:schemaRef ds:uri="http://schemas.microsoft.com/office/2006/metadata/properties"/>
-    <ds:schemaRef ds:uri="http://schemas.microsoft.com/office/infopath/2007/PartnerControls"/>
-    <ds:schemaRef ds:uri="2b07bf86-71b2-41d1-8b13-fb9188c83d81"/>
-  </ds:schemaRefs>
-</ds:datastoreItem>
-</file>
-
-<file path=customXml/itemProps4.xml><?xml version="1.0" encoding="utf-8"?>
-<ds:datastoreItem xmlns:ds="http://schemas.openxmlformats.org/officeDocument/2006/customXml" ds:itemID="{BF894B3F-3191-4324-8EB2-BB7B6D76D015}">
-  <ds:schemaRefs>
-    <ds:schemaRef ds:uri="http://schemas.microsoft.com/sharepoint/v3/contenttype/forms"/>
-  </ds:schemaRefs>
-</ds:datastoreItem>
 </file>